--- a/cv.docx
+++ b/cv.docx
@@ -346,8 +346,6 @@
       <w:pPr>
         <w:pStyle w:val="Kop2wit"/>
       </w:pPr>
-      <w:bookmarkStart w:id="0" w:name="_GoBack"/>
-      <w:bookmarkEnd w:id="0"/>
     </w:p>
     <w:p>
       <w:pPr>
@@ -657,14 +655,7 @@
                                 <w:sz w:val="20"/>
                                 <w:lang w:val="en-US"/>
                               </w:rPr>
-                              <w:t>20</w:t>
-                            </w:r>
-                            <w:r>
-                              <w:rPr>
-                                <w:sz w:val="20"/>
-                                <w:lang w:val="en-US"/>
-                              </w:rPr>
-                              <w:t>20</w:t>
+                              <w:t>2020</w:t>
                             </w:r>
                           </w:p>
                           <w:p>
@@ -744,7 +735,7 @@
                                 <w:sz w:val="20"/>
                                 <w:lang w:val="en-US"/>
                               </w:rPr>
-                              <w:t>…</w:t>
+                              <w:t>present</w:t>
                             </w:r>
                           </w:p>
                           <w:p>
@@ -1003,10 +994,43 @@
                             <w:r>
                               <w:rPr>
                                 <w:sz w:val="20"/>
-                                <w:szCs w:val="20"/>
-                                <w:lang w:val="en-US"/>
-                              </w:rPr>
-                              <w:t xml:space="preserve">…        treasurer </w:t>
+                                <w:lang w:val="en-US"/>
+                              </w:rPr>
+                              <w:t>present</w:t>
+                            </w:r>
+                            <w:r>
+                              <w:rPr>
+                                <w:sz w:val="20"/>
+                                <w:szCs w:val="20"/>
+                                <w:lang w:val="en-US"/>
+                              </w:rPr>
+                              <w:t xml:space="preserve">        </w:t>
+                            </w:r>
+                          </w:p>
+                          <w:p>
+                            <w:pPr>
+                              <w:pStyle w:val="Heading2"/>
+                              <w:rPr>
+                                <w:sz w:val="20"/>
+                                <w:szCs w:val="20"/>
+                                <w:lang w:val="en-US"/>
+                              </w:rPr>
+                            </w:pPr>
+                            <w:r>
+                              <w:rPr>
+                                <w:sz w:val="20"/>
+                                <w:szCs w:val="20"/>
+                                <w:lang w:val="en-US"/>
+                              </w:rPr>
+                              <w:t>T</w:t>
+                            </w:r>
+                            <w:r>
+                              <w:rPr>
+                                <w:sz w:val="20"/>
+                                <w:szCs w:val="20"/>
+                                <w:lang w:val="en-US"/>
+                              </w:rPr>
+                              <w:t xml:space="preserve">reasurer </w:t>
                             </w:r>
                             <w:r>
                               <w:rPr>
@@ -1022,7 +1046,38 @@
                                 <w:szCs w:val="20"/>
                                 <w:lang w:val="en-US"/>
                               </w:rPr>
-                              <w:t xml:space="preserve"> 2019 - …        board </w:t>
+                              <w:t xml:space="preserve"> 2019 - </w:t>
+                            </w:r>
+                            <w:r>
+                              <w:rPr>
+                                <w:sz w:val="20"/>
+                                <w:lang w:val="en-US"/>
+                              </w:rPr>
+                              <w:t>present</w:t>
+                            </w:r>
+                            <w:r>
+                              <w:rPr>
+                                <w:sz w:val="20"/>
+                                <w:szCs w:val="20"/>
+                                <w:lang w:val="en-US"/>
+                              </w:rPr>
+                              <w:t xml:space="preserve">        </w:t>
+                            </w:r>
+                            <w:r>
+                              <w:rPr>
+                                <w:sz w:val="20"/>
+                                <w:szCs w:val="20"/>
+                                <w:lang w:val="en-US"/>
+                              </w:rPr>
+                              <w:t>B</w:t>
+                            </w:r>
+                            <w:r>
+                              <w:rPr>
+                                <w:sz w:val="20"/>
+                                <w:szCs w:val="20"/>
+                                <w:lang w:val="en-US"/>
+                              </w:rPr>
+                              <w:t xml:space="preserve">oard </w:t>
                             </w:r>
                             <w:r>
                               <w:rPr>
@@ -1038,7 +1093,14 @@
                                 <w:szCs w:val="20"/>
                                 <w:lang w:val="en-US"/>
                               </w:rPr>
-                              <w:t xml:space="preserve"> 2020 - …</w:t>
+                              <w:t xml:space="preserve"> 2020 - </w:t>
+                            </w:r>
+                            <w:r>
+                              <w:rPr>
+                                <w:sz w:val="20"/>
+                                <w:lang w:val="en-US"/>
+                              </w:rPr>
+                              <w:t>present</w:t>
                             </w:r>
                           </w:p>
                           <w:p>
@@ -1232,7 +1294,7 @@
                                 <w:szCs w:val="20"/>
                                 <w:lang w:val="en-US"/>
                               </w:rPr>
-                              <w:t>Research project within the Health squad of the TU/e, about how contoured wheelchair cushion can improve pressure distribution, stability and comfort for wheelchair users with paraplegia.</w:t>
+                              <w:t>Research project about how contoured wheelchair cushion can improve pressure distribution, stability and comfort for wheelchair users with paraplegia.</w:t>
                             </w:r>
                           </w:p>
                           <w:p>
@@ -1261,7 +1323,18 @@
                                 <w:szCs w:val="20"/>
                                 <w:lang w:val="en-US"/>
                               </w:rPr>
-                              <w:t>Final Bachelor Project – Physical rehabilitation</w:t>
+                              <w:t>Design</w:t>
+                            </w:r>
+                            <w:bookmarkStart w:id="0" w:name="_GoBack"/>
+                            <w:bookmarkEnd w:id="0"/>
+                            <w:r>
+                              <w:rPr>
+                                <w:b/>
+                                <w:sz w:val="22"/>
+                                <w:szCs w:val="20"/>
+                                <w:lang w:val="en-US"/>
+                              </w:rPr>
+                              <w:t xml:space="preserve"> Project – Physical rehabilitation</w:t>
                             </w:r>
                             <w:r>
                               <w:rPr>
@@ -1337,6 +1410,32 @@
                                 <w:lang w:val="en-US"/>
                               </w:rPr>
                               <w:t xml:space="preserve"> </w:t>
+                            </w:r>
+                          </w:p>
+                          <w:p>
+                            <w:pPr>
+                              <w:jc w:val="both"/>
+                              <w:rPr>
+                                <w:sz w:val="20"/>
+                                <w:szCs w:val="20"/>
+                                <w:lang w:val="en-US"/>
+                              </w:rPr>
+                            </w:pPr>
+                            <w:r>
+                              <w:rPr>
+                                <w:sz w:val="20"/>
+                                <w:szCs w:val="20"/>
+                                <w:lang w:val="en-US"/>
+                              </w:rPr>
+                              <w:t xml:space="preserve">Presented at the Dutch Design Week: </w:t>
+                            </w:r>
+                            <w:r>
+                              <w:rPr>
+                                <w:sz w:val="20"/>
+                                <w:szCs w:val="20"/>
+                                <w:lang w:val="en-US"/>
+                              </w:rPr>
+                              <w:t>https://ddwtue.nl/projects/walker/</w:t>
                             </w:r>
                           </w:p>
                           <w:p>
@@ -1524,18 +1623,8 @@
                                 <w:szCs w:val="20"/>
                                 <w:lang w:val="en-US"/>
                               </w:rPr>
-                              <w:t xml:space="preserve">, </w:t>
-                            </w:r>
-                            <w:proofErr w:type="spellStart"/>
-                            <w:r>
-                              <w:rPr>
-                                <w:sz w:val="20"/>
-                                <w:szCs w:val="20"/>
-                                <w:lang w:val="en-US"/>
-                              </w:rPr>
-                              <w:t>Matlab</w:t>
-                            </w:r>
-                            <w:proofErr w:type="spellEnd"/>
+                              <w:t>, Matlab</w:t>
+                            </w:r>
                           </w:p>
                           <w:p>
                             <w:pPr>
@@ -1581,6 +1670,10 @@
           </mc:Choice>
           <mc:Fallback>
             <w:pict>
+              <v:shapetype id="_x0000_t202" coordsize="21600,21600" o:spt="202" path="m,l,21600r21600,l21600,xe">
+                <v:stroke joinstyle="miter"/>
+                <v:path gradientshapeok="t" o:connecttype="rect"/>
+              </v:shapetype>
               <v:shape id="Tekstvak 33" o:spid="_x0000_s1027" type="#_x0000_t202" style="position:absolute;margin-left:208.8pt;margin-top:11.3pt;width:351.75pt;height:694.95pt;z-index:251792384;visibility:visible;mso-wrap-style:square;mso-width-percent:0;mso-height-percent:0;mso-wrap-distance-left:9pt;mso-wrap-distance-top:0;mso-wrap-distance-right:9pt;mso-wrap-distance-bottom:0;mso-position-horizontal:absolute;mso-position-horizontal-relative:text;mso-position-vertical:absolute;mso-position-vertical-relative:text;mso-width-percent:0;mso-height-percent:0;mso-width-relative:margin;mso-height-relative:margin;v-text-anchor:top" o:gfxdata="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" filled="f" stroked="f" strokeweight=".5pt">
                 <v:textbox>
                   <w:txbxContent>
@@ -1843,14 +1936,7 @@
                           <w:sz w:val="20"/>
                           <w:lang w:val="en-US"/>
                         </w:rPr>
-                        <w:t>20</w:t>
-                      </w:r>
-                      <w:r>
-                        <w:rPr>
-                          <w:sz w:val="20"/>
-                          <w:lang w:val="en-US"/>
-                        </w:rPr>
-                        <w:t>20</w:t>
+                        <w:t>2020</w:t>
                       </w:r>
                     </w:p>
                     <w:p>
@@ -1930,7 +2016,7 @@
                           <w:sz w:val="20"/>
                           <w:lang w:val="en-US"/>
                         </w:rPr>
-                        <w:t>…</w:t>
+                        <w:t>present</w:t>
                       </w:r>
                     </w:p>
                     <w:p>
@@ -2189,10 +2275,43 @@
                       <w:r>
                         <w:rPr>
                           <w:sz w:val="20"/>
-                          <w:szCs w:val="20"/>
-                          <w:lang w:val="en-US"/>
-                        </w:rPr>
-                        <w:t xml:space="preserve">…        treasurer </w:t>
+                          <w:lang w:val="en-US"/>
+                        </w:rPr>
+                        <w:t>present</w:t>
+                      </w:r>
+                      <w:r>
+                        <w:rPr>
+                          <w:sz w:val="20"/>
+                          <w:szCs w:val="20"/>
+                          <w:lang w:val="en-US"/>
+                        </w:rPr>
+                        <w:t xml:space="preserve">        </w:t>
+                      </w:r>
+                    </w:p>
+                    <w:p>
+                      <w:pPr>
+                        <w:pStyle w:val="Heading2"/>
+                        <w:rPr>
+                          <w:sz w:val="20"/>
+                          <w:szCs w:val="20"/>
+                          <w:lang w:val="en-US"/>
+                        </w:rPr>
+                      </w:pPr>
+                      <w:r>
+                        <w:rPr>
+                          <w:sz w:val="20"/>
+                          <w:szCs w:val="20"/>
+                          <w:lang w:val="en-US"/>
+                        </w:rPr>
+                        <w:t>T</w:t>
+                      </w:r>
+                      <w:r>
+                        <w:rPr>
+                          <w:sz w:val="20"/>
+                          <w:szCs w:val="20"/>
+                          <w:lang w:val="en-US"/>
+                        </w:rPr>
+                        <w:t xml:space="preserve">reasurer </w:t>
                       </w:r>
                       <w:r>
                         <w:rPr>
@@ -2208,7 +2327,38 @@
                           <w:szCs w:val="20"/>
                           <w:lang w:val="en-US"/>
                         </w:rPr>
-                        <w:t xml:space="preserve"> 2019 - …        board </w:t>
+                        <w:t xml:space="preserve"> 2019 - </w:t>
+                      </w:r>
+                      <w:r>
+                        <w:rPr>
+                          <w:sz w:val="20"/>
+                          <w:lang w:val="en-US"/>
+                        </w:rPr>
+                        <w:t>present</w:t>
+                      </w:r>
+                      <w:r>
+                        <w:rPr>
+                          <w:sz w:val="20"/>
+                          <w:szCs w:val="20"/>
+                          <w:lang w:val="en-US"/>
+                        </w:rPr>
+                        <w:t xml:space="preserve">        </w:t>
+                      </w:r>
+                      <w:r>
+                        <w:rPr>
+                          <w:sz w:val="20"/>
+                          <w:szCs w:val="20"/>
+                          <w:lang w:val="en-US"/>
+                        </w:rPr>
+                        <w:t>B</w:t>
+                      </w:r>
+                      <w:r>
+                        <w:rPr>
+                          <w:sz w:val="20"/>
+                          <w:szCs w:val="20"/>
+                          <w:lang w:val="en-US"/>
+                        </w:rPr>
+                        <w:t xml:space="preserve">oard </w:t>
                       </w:r>
                       <w:r>
                         <w:rPr>
@@ -2224,7 +2374,14 @@
                           <w:szCs w:val="20"/>
                           <w:lang w:val="en-US"/>
                         </w:rPr>
-                        <w:t xml:space="preserve"> 2020 - …</w:t>
+                        <w:t xml:space="preserve"> 2020 - </w:t>
+                      </w:r>
+                      <w:r>
+                        <w:rPr>
+                          <w:sz w:val="20"/>
+                          <w:lang w:val="en-US"/>
+                        </w:rPr>
+                        <w:t>present</w:t>
                       </w:r>
                     </w:p>
                     <w:p>
@@ -2418,7 +2575,7 @@
                           <w:szCs w:val="20"/>
                           <w:lang w:val="en-US"/>
                         </w:rPr>
-                        <w:t>Research project within the Health squad of the TU/e, about how contoured wheelchair cushion can improve pressure distribution, stability and comfort for wheelchair users with paraplegia.</w:t>
+                        <w:t>Research project about how contoured wheelchair cushion can improve pressure distribution, stability and comfort for wheelchair users with paraplegia.</w:t>
                       </w:r>
                     </w:p>
                     <w:p>
@@ -2447,7 +2604,18 @@
                           <w:szCs w:val="20"/>
                           <w:lang w:val="en-US"/>
                         </w:rPr>
-                        <w:t>Final Bachelor Project – Physical rehabilitation</w:t>
+                        <w:t>Design</w:t>
+                      </w:r>
+                      <w:bookmarkStart w:id="1" w:name="_GoBack"/>
+                      <w:bookmarkEnd w:id="1"/>
+                      <w:r>
+                        <w:rPr>
+                          <w:b/>
+                          <w:sz w:val="22"/>
+                          <w:szCs w:val="20"/>
+                          <w:lang w:val="en-US"/>
+                        </w:rPr>
+                        <w:t xml:space="preserve"> Project – Physical rehabilitation</w:t>
                       </w:r>
                       <w:r>
                         <w:rPr>
@@ -2523,6 +2691,32 @@
                           <w:lang w:val="en-US"/>
                         </w:rPr>
                         <w:t xml:space="preserve"> </w:t>
+                      </w:r>
+                    </w:p>
+                    <w:p>
+                      <w:pPr>
+                        <w:jc w:val="both"/>
+                        <w:rPr>
+                          <w:sz w:val="20"/>
+                          <w:szCs w:val="20"/>
+                          <w:lang w:val="en-US"/>
+                        </w:rPr>
+                      </w:pPr>
+                      <w:r>
+                        <w:rPr>
+                          <w:sz w:val="20"/>
+                          <w:szCs w:val="20"/>
+                          <w:lang w:val="en-US"/>
+                        </w:rPr>
+                        <w:t xml:space="preserve">Presented at the Dutch Design Week: </w:t>
+                      </w:r>
+                      <w:r>
+                        <w:rPr>
+                          <w:sz w:val="20"/>
+                          <w:szCs w:val="20"/>
+                          <w:lang w:val="en-US"/>
+                        </w:rPr>
+                        <w:t>https://ddwtue.nl/projects/walker/</w:t>
                       </w:r>
                     </w:p>
                     <w:p>
@@ -2710,18 +2904,8 @@
                           <w:szCs w:val="20"/>
                           <w:lang w:val="en-US"/>
                         </w:rPr>
-                        <w:t xml:space="preserve">, </w:t>
-                      </w:r>
-                      <w:proofErr w:type="spellStart"/>
-                      <w:r>
-                        <w:rPr>
-                          <w:sz w:val="20"/>
-                          <w:szCs w:val="20"/>
-                          <w:lang w:val="en-US"/>
-                        </w:rPr>
-                        <w:t>Matlab</w:t>
-                      </w:r>
-                      <w:proofErr w:type="spellEnd"/>
+                        <w:t>, Matlab</w:t>
+                      </w:r>
                     </w:p>
                     <w:p>
                       <w:pPr>
@@ -8267,7 +8451,7 @@
 </file>
 
 <file path=customXml/itemProps1.xml><?xml version="1.0" encoding="utf-8"?>
-<ds:datastoreItem xmlns:ds="http://schemas.openxmlformats.org/officeDocument/2006/customXml" ds:itemID="{34C2CFB0-3236-4DE5-A604-F45B2D269B1A}">
+<ds:datastoreItem xmlns:ds="http://schemas.openxmlformats.org/officeDocument/2006/customXml" ds:itemID="{2DD120BB-DEF7-41FB-822A-BFF30E0DC602}">
   <ds:schemaRefs>
     <ds:schemaRef ds:uri="http://schemas.openxmlformats.org/officeDocument/2006/bibliography"/>
   </ds:schemaRefs>

--- a/cv.docx
+++ b/cv.docx
@@ -1251,7 +1251,7 @@
                                 <w:szCs w:val="20"/>
                                 <w:lang w:val="en-US"/>
                               </w:rPr>
-                              <w:t>| B2.2</w:t>
+                              <w:t>| B2</w:t>
                             </w:r>
                             <w:r>
                               <w:rPr>
@@ -1294,7 +1294,111 @@
                                 <w:szCs w:val="20"/>
                                 <w:lang w:val="en-US"/>
                               </w:rPr>
-                              <w:t>Research project about how contoured wheelchair cushion can improve pressure distribution, stability and comfort for wheelchair users with paraplegia.</w:t>
+                              <w:t xml:space="preserve">Research </w:t>
+                            </w:r>
+                            <w:r>
+                              <w:rPr>
+                                <w:sz w:val="20"/>
+                                <w:szCs w:val="20"/>
+                                <w:lang w:val="en-US"/>
+                              </w:rPr>
+                              <w:t>about how contoured wheelchair cushion</w:t>
+                            </w:r>
+                            <w:r>
+                              <w:rPr>
+                                <w:sz w:val="20"/>
+                                <w:szCs w:val="20"/>
+                                <w:lang w:val="en-US"/>
+                              </w:rPr>
+                              <w:t xml:space="preserve"> bases</w:t>
+                            </w:r>
+                            <w:r>
+                              <w:rPr>
+                                <w:sz w:val="20"/>
+                                <w:szCs w:val="20"/>
+                                <w:lang w:val="en-US"/>
+                              </w:rPr>
+                              <w:t xml:space="preserve"> can improve pressure distribution, stability and comfort for wheelchair users with paraplegia.</w:t>
+                            </w:r>
+                          </w:p>
+                          <w:p>
+                            <w:pPr>
+                              <w:rPr>
+                                <w:rStyle w:val="Emphasis"/>
+                                <w:rFonts w:cstheme="minorHAnsi"/>
+                                <w:i w:val="0"/>
+                                <w:color w:val="333333"/>
+                                <w:sz w:val="20"/>
+                                <w:szCs w:val="20"/>
+                                <w:shd w:val="clear" w:color="auto" w:fill="FFFFFF"/>
+                                <w:lang w:val="en-US"/>
+                              </w:rPr>
+                            </w:pPr>
+                            <w:r>
+                              <w:rPr>
+                                <w:rStyle w:val="Emphasis"/>
+                                <w:rFonts w:cstheme="minorHAnsi"/>
+                                <w:i w:val="0"/>
+                                <w:color w:val="333333"/>
+                                <w:sz w:val="20"/>
+                                <w:szCs w:val="20"/>
+                                <w:shd w:val="clear" w:color="auto" w:fill="FFFFFF"/>
+                                <w:lang w:val="en-US"/>
+                              </w:rPr>
+                              <w:t>The</w:t>
+                            </w:r>
+                            <w:bookmarkStart w:id="0" w:name="_GoBack"/>
+                            <w:bookmarkEnd w:id="0"/>
+                            <w:r>
+                              <w:rPr>
+                                <w:rStyle w:val="Emphasis"/>
+                                <w:rFonts w:cstheme="minorHAnsi"/>
+                                <w:i w:val="0"/>
+                                <w:color w:val="333333"/>
+                                <w:sz w:val="20"/>
+                                <w:szCs w:val="20"/>
+                                <w:shd w:val="clear" w:color="auto" w:fill="FFFFFF"/>
+                                <w:lang w:val="en-US"/>
+                              </w:rPr>
+                              <w:t xml:space="preserve"> article has been accepted for publication in </w:t>
+                            </w:r>
+                            <w:r>
+                              <w:rPr>
+                                <w:rStyle w:val="Emphasis"/>
+                                <w:rFonts w:cstheme="minorHAnsi"/>
+                                <w:i w:val="0"/>
+                                <w:color w:val="201F1E"/>
+                                <w:sz w:val="20"/>
+                                <w:szCs w:val="20"/>
+                                <w:shd w:val="clear" w:color="auto" w:fill="FFFFFF"/>
+                                <w:lang w:val="en-US"/>
+                              </w:rPr>
+                              <w:t>Disability and Rehabilitation: Assistive Technology</w:t>
+                            </w:r>
+                            <w:r>
+                              <w:rPr>
+                                <w:rFonts w:cstheme="minorHAnsi"/>
+                                <w:i/>
+                                <w:color w:val="201F1E"/>
+                                <w:sz w:val="20"/>
+                                <w:szCs w:val="20"/>
+                                <w:shd w:val="clear" w:color="auto" w:fill="FFFFFF"/>
+                                <w:lang w:val="en-US"/>
+                              </w:rPr>
+                              <w:t> (IIDT)</w:t>
+                            </w:r>
+                            <w:r>
+                              <w:rPr>
+                                <w:rStyle w:val="Emphasis"/>
+                                <w:rFonts w:cstheme="minorHAnsi"/>
+                                <w:i w:val="0"/>
+                                <w:color w:val="333333"/>
+                                <w:sz w:val="20"/>
+                                <w:szCs w:val="20"/>
+                                <w:shd w:val="clear" w:color="auto" w:fill="FFFFFF"/>
+                                <w:lang w:val="en-US"/>
+                              </w:rPr>
+                              <w:t>, published by Taylor &amp; Francis</w:t>
                             </w:r>
                           </w:p>
                           <w:p>
@@ -1325,8 +1429,6 @@
                               </w:rPr>
                               <w:t>Design</w:t>
                             </w:r>
-                            <w:bookmarkStart w:id="0" w:name="_GoBack"/>
-                            <w:bookmarkEnd w:id="0"/>
                             <w:r>
                               <w:rPr>
                                 <w:b/>
@@ -1350,7 +1452,7 @@
                                 <w:szCs w:val="20"/>
                                 <w:lang w:val="en-US"/>
                               </w:rPr>
-                              <w:t>| B3.2</w:t>
+                              <w:t>| B3</w:t>
                             </w:r>
                             <w:r>
                               <w:rPr>
@@ -1615,7 +1717,23 @@
                                 <w:szCs w:val="20"/>
                                 <w:lang w:val="en-US"/>
                               </w:rPr>
-                              <w:t>HTML, Java (processing, android studio), C++ (Arduino)</w:t>
+                              <w:t>HTML, Java (</w:t>
+                            </w:r>
+                            <w:r>
+                              <w:rPr>
+                                <w:sz w:val="20"/>
+                                <w:szCs w:val="20"/>
+                                <w:lang w:val="en-US"/>
+                              </w:rPr>
+                              <w:t>android</w:t>
+                            </w:r>
+                            <w:r>
+                              <w:rPr>
+                                <w:sz w:val="20"/>
+                                <w:szCs w:val="20"/>
+                                <w:lang w:val="en-US"/>
+                              </w:rPr>
+                              <w:t>), C++ (Arduino)</w:t>
                             </w:r>
                             <w:r>
                               <w:rPr>
@@ -1624,6 +1742,14 @@
                                 <w:lang w:val="en-US"/>
                               </w:rPr>
                               <w:t>, Matlab</w:t>
+                            </w:r>
+                            <w:r>
+                              <w:rPr>
+                                <w:sz w:val="20"/>
+                                <w:szCs w:val="20"/>
+                                <w:lang w:val="en-US"/>
+                              </w:rPr>
+                              <w:t>, Python</w:t>
                             </w:r>
                           </w:p>
                           <w:p>
@@ -2532,7 +2658,7 @@
                           <w:szCs w:val="20"/>
                           <w:lang w:val="en-US"/>
                         </w:rPr>
-                        <w:t>| B2.2</w:t>
+                        <w:t>| B2</w:t>
                       </w:r>
                       <w:r>
                         <w:rPr>
@@ -2575,7 +2701,111 @@
                           <w:szCs w:val="20"/>
                           <w:lang w:val="en-US"/>
                         </w:rPr>
-                        <w:t>Research project about how contoured wheelchair cushion can improve pressure distribution, stability and comfort for wheelchair users with paraplegia.</w:t>
+                        <w:t xml:space="preserve">Research </w:t>
+                      </w:r>
+                      <w:r>
+                        <w:rPr>
+                          <w:sz w:val="20"/>
+                          <w:szCs w:val="20"/>
+                          <w:lang w:val="en-US"/>
+                        </w:rPr>
+                        <w:t>about how contoured wheelchair cushion</w:t>
+                      </w:r>
+                      <w:r>
+                        <w:rPr>
+                          <w:sz w:val="20"/>
+                          <w:szCs w:val="20"/>
+                          <w:lang w:val="en-US"/>
+                        </w:rPr>
+                        <w:t xml:space="preserve"> bases</w:t>
+                      </w:r>
+                      <w:r>
+                        <w:rPr>
+                          <w:sz w:val="20"/>
+                          <w:szCs w:val="20"/>
+                          <w:lang w:val="en-US"/>
+                        </w:rPr>
+                        <w:t xml:space="preserve"> can improve pressure distribution, stability and comfort for wheelchair users with paraplegia.</w:t>
+                      </w:r>
+                    </w:p>
+                    <w:p>
+                      <w:pPr>
+                        <w:rPr>
+                          <w:rStyle w:val="Emphasis"/>
+                          <w:rFonts w:cstheme="minorHAnsi"/>
+                          <w:i w:val="0"/>
+                          <w:color w:val="333333"/>
+                          <w:sz w:val="20"/>
+                          <w:szCs w:val="20"/>
+                          <w:shd w:val="clear" w:color="auto" w:fill="FFFFFF"/>
+                          <w:lang w:val="en-US"/>
+                        </w:rPr>
+                      </w:pPr>
+                      <w:r>
+                        <w:rPr>
+                          <w:rStyle w:val="Emphasis"/>
+                          <w:rFonts w:cstheme="minorHAnsi"/>
+                          <w:i w:val="0"/>
+                          <w:color w:val="333333"/>
+                          <w:sz w:val="20"/>
+                          <w:szCs w:val="20"/>
+                          <w:shd w:val="clear" w:color="auto" w:fill="FFFFFF"/>
+                          <w:lang w:val="en-US"/>
+                        </w:rPr>
+                        <w:t>The</w:t>
+                      </w:r>
+                      <w:bookmarkStart w:id="1" w:name="_GoBack"/>
+                      <w:bookmarkEnd w:id="1"/>
+                      <w:r>
+                        <w:rPr>
+                          <w:rStyle w:val="Emphasis"/>
+                          <w:rFonts w:cstheme="minorHAnsi"/>
+                          <w:i w:val="0"/>
+                          <w:color w:val="333333"/>
+                          <w:sz w:val="20"/>
+                          <w:szCs w:val="20"/>
+                          <w:shd w:val="clear" w:color="auto" w:fill="FFFFFF"/>
+                          <w:lang w:val="en-US"/>
+                        </w:rPr>
+                        <w:t xml:space="preserve"> article has been accepted for publication in </w:t>
+                      </w:r>
+                      <w:r>
+                        <w:rPr>
+                          <w:rStyle w:val="Emphasis"/>
+                          <w:rFonts w:cstheme="minorHAnsi"/>
+                          <w:i w:val="0"/>
+                          <w:color w:val="201F1E"/>
+                          <w:sz w:val="20"/>
+                          <w:szCs w:val="20"/>
+                          <w:shd w:val="clear" w:color="auto" w:fill="FFFFFF"/>
+                          <w:lang w:val="en-US"/>
+                        </w:rPr>
+                        <w:t>Disability and Rehabilitation: Assistive Technology</w:t>
+                      </w:r>
+                      <w:r>
+                        <w:rPr>
+                          <w:rFonts w:cstheme="minorHAnsi"/>
+                          <w:i/>
+                          <w:color w:val="201F1E"/>
+                          <w:sz w:val="20"/>
+                          <w:szCs w:val="20"/>
+                          <w:shd w:val="clear" w:color="auto" w:fill="FFFFFF"/>
+                          <w:lang w:val="en-US"/>
+                        </w:rPr>
+                        <w:t> (IIDT)</w:t>
+                      </w:r>
+                      <w:r>
+                        <w:rPr>
+                          <w:rStyle w:val="Emphasis"/>
+                          <w:rFonts w:cstheme="minorHAnsi"/>
+                          <w:i w:val="0"/>
+                          <w:color w:val="333333"/>
+                          <w:sz w:val="20"/>
+                          <w:szCs w:val="20"/>
+                          <w:shd w:val="clear" w:color="auto" w:fill="FFFFFF"/>
+                          <w:lang w:val="en-US"/>
+                        </w:rPr>
+                        <w:t>, published by Taylor &amp; Francis</w:t>
                       </w:r>
                     </w:p>
                     <w:p>
@@ -2606,8 +2836,6 @@
                         </w:rPr>
                         <w:t>Design</w:t>
                       </w:r>
-                      <w:bookmarkStart w:id="1" w:name="_GoBack"/>
-                      <w:bookmarkEnd w:id="1"/>
                       <w:r>
                         <w:rPr>
                           <w:b/>
@@ -2631,7 +2859,7 @@
                           <w:szCs w:val="20"/>
                           <w:lang w:val="en-US"/>
                         </w:rPr>
-                        <w:t>| B3.2</w:t>
+                        <w:t>| B3</w:t>
                       </w:r>
                       <w:r>
                         <w:rPr>
@@ -2896,7 +3124,23 @@
                           <w:szCs w:val="20"/>
                           <w:lang w:val="en-US"/>
                         </w:rPr>
-                        <w:t>HTML, Java (processing, android studio), C++ (Arduino)</w:t>
+                        <w:t>HTML, Java (</w:t>
+                      </w:r>
+                      <w:r>
+                        <w:rPr>
+                          <w:sz w:val="20"/>
+                          <w:szCs w:val="20"/>
+                          <w:lang w:val="en-US"/>
+                        </w:rPr>
+                        <w:t>android</w:t>
+                      </w:r>
+                      <w:r>
+                        <w:rPr>
+                          <w:sz w:val="20"/>
+                          <w:szCs w:val="20"/>
+                          <w:lang w:val="en-US"/>
+                        </w:rPr>
+                        <w:t>), C++ (Arduino)</w:t>
                       </w:r>
                       <w:r>
                         <w:rPr>
@@ -2905,6 +3149,14 @@
                           <w:lang w:val="en-US"/>
                         </w:rPr>
                         <w:t>, Matlab</w:t>
+                      </w:r>
+                      <w:r>
+                        <w:rPr>
+                          <w:sz w:val="20"/>
+                          <w:szCs w:val="20"/>
+                          <w:lang w:val="en-US"/>
+                        </w:rPr>
+                        <w:t>, Python</w:t>
                       </w:r>
                     </w:p>
                     <w:p>
@@ -7542,7 +7794,7 @@
     <w:lsdException w:name="Hyperlink" w:semiHidden="1" w:unhideWhenUsed="1"/>
     <w:lsdException w:name="FollowedHyperlink" w:semiHidden="1" w:unhideWhenUsed="1"/>
     <w:lsdException w:name="Strong" w:uiPriority="22"/>
-    <w:lsdException w:name="Emphasis" w:uiPriority="20"/>
+    <w:lsdException w:name="Emphasis" w:uiPriority="20" w:qFormat="1"/>
     <w:lsdException w:name="Document Map" w:semiHidden="1" w:unhideWhenUsed="1"/>
     <w:lsdException w:name="Plain Text" w:semiHidden="1" w:unhideWhenUsed="1"/>
     <w:lsdException w:name="E-mail Signature" w:semiHidden="1" w:unhideWhenUsed="1"/>
@@ -8104,6 +8356,17 @@
       <w:szCs w:val="18"/>
     </w:rPr>
   </w:style>
+  <w:style w:type="character" w:styleId="Emphasis">
+    <w:name w:val="Emphasis"/>
+    <w:basedOn w:val="DefaultParagraphFont"/>
+    <w:uiPriority w:val="20"/>
+    <w:qFormat/>
+    <w:rsid w:val="0073202D"/>
+    <w:rPr>
+      <w:i/>
+      <w:iCs/>
+    </w:rPr>
+  </w:style>
 </w:styles>
 </file>
 
@@ -8451,7 +8714,7 @@
 </file>
 
 <file path=customXml/itemProps1.xml><?xml version="1.0" encoding="utf-8"?>
-<ds:datastoreItem xmlns:ds="http://schemas.openxmlformats.org/officeDocument/2006/customXml" ds:itemID="{2DD120BB-DEF7-41FB-822A-BFF30E0DC602}">
+<ds:datastoreItem xmlns:ds="http://schemas.openxmlformats.org/officeDocument/2006/customXml" ds:itemID="{1BB66CA1-E45B-44BD-AF48-3D006DB5DED9}">
   <ds:schemaRefs>
     <ds:schemaRef ds:uri="http://schemas.openxmlformats.org/officeDocument/2006/bibliography"/>
   </ds:schemaRefs>
